--- a/Harmonogram.docx
+++ b/Harmonogram.docx
@@ -3,6 +3,9 @@
 <w:document xmlns:wpc="http://schemas.microsoft.com/office/word/2010/wordprocessingCanvas" xmlns:mc="http://schemas.openxmlformats.org/markup-compatibility/2006" xmlns:o="urn:schemas-microsoft-com:office:office" xmlns:r="http://schemas.openxmlformats.org/officeDocument/2006/relationships" xmlns:m="http://schemas.openxmlformats.org/officeDocument/2006/math" xmlns:v="urn:schemas-microsoft-com:vml" xmlns:wp14="http://schemas.microsoft.com/office/word/2010/wordprocessingDrawing" xmlns:wp="http://schemas.openxmlformats.org/drawingml/2006/wordprocessingDrawing" xmlns:w10="urn:schemas-microsoft-com:office:word" xmlns:w="http://schemas.openxmlformats.org/wordprocessingml/2006/main" xmlns:w14="http://schemas.microsoft.com/office/word/2010/wordml" xmlns:wpg="http://schemas.microsoft.com/office/word/2010/wordprocessingGroup" xmlns:wpi="http://schemas.microsoft.com/office/word/2010/wordprocessingInk" xmlns:wne="http://schemas.microsoft.com/office/word/2006/wordml" xmlns:wps="http://schemas.microsoft.com/office/word/2010/wordprocessingShape" mc:Ignorable="w14 wp14">
   <w:body>
     <w:p>
+      <w:r>
+        <w:t xml:space="preserve">Harmonogram </w:t>
+      </w:r>
       <w:bookmarkStart w:id="0" w:name="_GoBack"/>
       <w:bookmarkEnd w:id="0"/>
     </w:p>

--- a/Harmonogram.docx
+++ b/Harmonogram.docx
@@ -4,11 +4,613 @@
   <w:body>
     <w:p>
       <w:r>
-        <w:t xml:space="preserve">Harmonogram </w:t>
+        <w:t>Harmonogram:</w:t>
       </w:r>
-      <w:bookmarkStart w:id="0" w:name="_GoBack"/>
-      <w:bookmarkEnd w:id="0"/>
     </w:p>
+    <w:tbl>
+      <w:tblPr>
+        <w:tblStyle w:val="Tabela-Siatka"/>
+        <w:tblW w:w="0" w:type="auto"/>
+        <w:tblLook w:val="04A0" w:firstRow="1" w:lastRow="0" w:firstColumn="1" w:lastColumn="0" w:noHBand="0" w:noVBand="1"/>
+      </w:tblPr>
+      <w:tblGrid>
+        <w:gridCol w:w="1220"/>
+        <w:gridCol w:w="5834"/>
+        <w:gridCol w:w="2234"/>
+      </w:tblGrid>
+      <w:tr>
+        <w:tc>
+          <w:tcPr>
+            <w:tcW w:w="1220" w:type="dxa"/>
+          </w:tcPr>
+          <w:p>
+            <w:pPr>
+              <w:rPr>
+                <w:b/>
+              </w:rPr>
+            </w:pPr>
+            <w:r>
+              <w:rPr>
+                <w:b/>
+              </w:rPr>
+              <w:t xml:space="preserve">Data </w:t>
+            </w:r>
+          </w:p>
+        </w:tc>
+        <w:tc>
+          <w:tcPr>
+            <w:tcW w:w="5834" w:type="dxa"/>
+          </w:tcPr>
+          <w:p>
+            <w:pPr>
+              <w:rPr>
+                <w:b/>
+              </w:rPr>
+            </w:pPr>
+            <w:r>
+              <w:rPr>
+                <w:b/>
+              </w:rPr>
+              <w:t>Zadanie</w:t>
+            </w:r>
+          </w:p>
+        </w:tc>
+        <w:tc>
+          <w:tcPr>
+            <w:tcW w:w="2234" w:type="dxa"/>
+          </w:tcPr>
+          <w:p>
+            <w:pPr>
+              <w:rPr>
+                <w:b/>
+              </w:rPr>
+            </w:pPr>
+            <w:r>
+              <w:rPr>
+                <w:b/>
+              </w:rPr>
+              <w:t>Wykonawca</w:t>
+            </w:r>
+          </w:p>
+        </w:tc>
+      </w:tr>
+      <w:tr>
+        <w:trPr>
+          <w:trHeight w:val="300"/>
+        </w:trPr>
+        <w:tc>
+          <w:tcPr>
+            <w:tcW w:w="1220" w:type="dxa"/>
+            <w:vMerge w:val="restart"/>
+            <w:vAlign w:val="center"/>
+          </w:tcPr>
+          <w:p>
+            <w:r>
+              <w:t>02.03.2016</w:t>
+            </w:r>
+          </w:p>
+        </w:tc>
+        <w:tc>
+          <w:tcPr>
+            <w:tcW w:w="5834" w:type="dxa"/>
+          </w:tcPr>
+          <w:p>
+            <w:r>
+              <w:t>Zbieranie informacji</w:t>
+            </w:r>
+          </w:p>
+        </w:tc>
+        <w:tc>
+          <w:tcPr>
+            <w:tcW w:w="2234" w:type="dxa"/>
+          </w:tcPr>
+          <w:p>
+            <w:r>
+              <w:t>Analityk</w:t>
+            </w:r>
+          </w:p>
+        </w:tc>
+      </w:tr>
+      <w:tr>
+        <w:trPr>
+          <w:trHeight w:val="228"/>
+        </w:trPr>
+        <w:tc>
+          <w:tcPr>
+            <w:tcW w:w="1220" w:type="dxa"/>
+            <w:vMerge/>
+            <w:vAlign w:val="center"/>
+          </w:tcPr>
+          <w:p/>
+        </w:tc>
+        <w:tc>
+          <w:tcPr>
+            <w:tcW w:w="5834" w:type="dxa"/>
+          </w:tcPr>
+          <w:p>
+            <w:r>
+              <w:t>Podpisanie umowy pomiędzy pracownikami</w:t>
+            </w:r>
+          </w:p>
+        </w:tc>
+        <w:tc>
+          <w:tcPr>
+            <w:tcW w:w="2234" w:type="dxa"/>
+          </w:tcPr>
+          <w:p>
+            <w:r>
+              <w:t xml:space="preserve">Wszyscy </w:t>
+            </w:r>
+          </w:p>
+        </w:tc>
+      </w:tr>
+      <w:tr>
+        <w:tc>
+          <w:tcPr>
+            <w:tcW w:w="1220" w:type="dxa"/>
+          </w:tcPr>
+          <w:p>
+            <w:r>
+              <w:t>09</w:t>
+            </w:r>
+            <w:r>
+              <w:t>.03.2016</w:t>
+            </w:r>
+          </w:p>
+        </w:tc>
+        <w:tc>
+          <w:tcPr>
+            <w:tcW w:w="5834" w:type="dxa"/>
+          </w:tcPr>
+          <w:p>
+            <w:r>
+              <w:t>Wstępne założenia projektowe, burza mózgów</w:t>
+            </w:r>
+          </w:p>
+        </w:tc>
+        <w:tc>
+          <w:tcPr>
+            <w:tcW w:w="2234" w:type="dxa"/>
+          </w:tcPr>
+          <w:p>
+            <w:r>
+              <w:t>Kierownik i analityk</w:t>
+            </w:r>
+          </w:p>
+        </w:tc>
+      </w:tr>
+      <w:tr>
+        <w:tc>
+          <w:tcPr>
+            <w:tcW w:w="1220" w:type="dxa"/>
+          </w:tcPr>
+          <w:p>
+            <w:r>
+              <w:t>16</w:t>
+            </w:r>
+            <w:r>
+              <w:t>.03.2016</w:t>
+            </w:r>
+          </w:p>
+        </w:tc>
+        <w:tc>
+          <w:tcPr>
+            <w:tcW w:w="5834" w:type="dxa"/>
+          </w:tcPr>
+          <w:p>
+            <w:r>
+              <w:t>Tworzenie szkieletu aplikacji</w:t>
+            </w:r>
+          </w:p>
+        </w:tc>
+        <w:tc>
+          <w:tcPr>
+            <w:tcW w:w="2234" w:type="dxa"/>
+          </w:tcPr>
+          <w:p>
+            <w:r>
+              <w:t>Programista</w:t>
+            </w:r>
+          </w:p>
+        </w:tc>
+      </w:tr>
+      <w:tr>
+        <w:tc>
+          <w:tcPr>
+            <w:tcW w:w="1220" w:type="dxa"/>
+          </w:tcPr>
+          <w:p>
+            <w:r>
+              <w:t>2</w:t>
+            </w:r>
+            <w:r>
+              <w:t>3</w:t>
+            </w:r>
+            <w:r>
+              <w:t>.03.2016</w:t>
+            </w:r>
+          </w:p>
+        </w:tc>
+        <w:tc>
+          <w:tcPr>
+            <w:tcW w:w="5834" w:type="dxa"/>
+          </w:tcPr>
+          <w:p>
+            <w:r>
+              <w:t>Tworzenie bazy danych</w:t>
+            </w:r>
+          </w:p>
+        </w:tc>
+        <w:tc>
+          <w:tcPr>
+            <w:tcW w:w="2234" w:type="dxa"/>
+          </w:tcPr>
+          <w:p>
+            <w:proofErr w:type="spellStart"/>
+            <w:r>
+              <w:t>Bazodanowiec</w:t>
+            </w:r>
+            <w:proofErr w:type="spellEnd"/>
+            <w:r>
+              <w:t xml:space="preserve"> </w:t>
+            </w:r>
+          </w:p>
+        </w:tc>
+      </w:tr>
+      <w:tr>
+        <w:tc>
+          <w:tcPr>
+            <w:tcW w:w="1220" w:type="dxa"/>
+          </w:tcPr>
+          <w:p>
+            <w:r>
+              <w:t>30</w:t>
+            </w:r>
+            <w:r>
+              <w:t>.03.2016</w:t>
+            </w:r>
+          </w:p>
+        </w:tc>
+        <w:tc>
+          <w:tcPr>
+            <w:tcW w:w="5834" w:type="dxa"/>
+          </w:tcPr>
+          <w:p>
+            <w:r>
+              <w:t>Rozwój aplikacji</w:t>
+            </w:r>
+          </w:p>
+        </w:tc>
+        <w:tc>
+          <w:tcPr>
+            <w:tcW w:w="2234" w:type="dxa"/>
+          </w:tcPr>
+          <w:p>
+            <w:r>
+              <w:t>Programista, grafik</w:t>
+            </w:r>
+          </w:p>
+        </w:tc>
+      </w:tr>
+      <w:tr>
+        <w:tc>
+          <w:tcPr>
+            <w:tcW w:w="1220" w:type="dxa"/>
+          </w:tcPr>
+          <w:p>
+            <w:r>
+              <w:t>06.04</w:t>
+            </w:r>
+            <w:r>
+              <w:t>.2016</w:t>
+            </w:r>
+          </w:p>
+        </w:tc>
+        <w:tc>
+          <w:tcPr>
+            <w:tcW w:w="5834" w:type="dxa"/>
+          </w:tcPr>
+          <w:p>
+            <w:r>
+              <w:t xml:space="preserve">Testowanie </w:t>
+            </w:r>
+          </w:p>
+        </w:tc>
+        <w:tc>
+          <w:tcPr>
+            <w:tcW w:w="2234" w:type="dxa"/>
+          </w:tcPr>
+          <w:p>
+            <w:r>
+              <w:t>Tester</w:t>
+            </w:r>
+          </w:p>
+        </w:tc>
+      </w:tr>
+      <w:tr>
+        <w:tc>
+          <w:tcPr>
+            <w:tcW w:w="1220" w:type="dxa"/>
+          </w:tcPr>
+          <w:p>
+            <w:r>
+              <w:t>13</w:t>
+            </w:r>
+            <w:r>
+              <w:t>.04.2016</w:t>
+            </w:r>
+          </w:p>
+        </w:tc>
+        <w:tc>
+          <w:tcPr>
+            <w:tcW w:w="5834" w:type="dxa"/>
+          </w:tcPr>
+          <w:p>
+            <w:r>
+              <w:t xml:space="preserve">Poprawki </w:t>
+            </w:r>
+          </w:p>
+        </w:tc>
+        <w:tc>
+          <w:tcPr>
+            <w:tcW w:w="2234" w:type="dxa"/>
+          </w:tcPr>
+          <w:p>
+            <w:r>
+              <w:t>Programista, tester</w:t>
+            </w:r>
+          </w:p>
+        </w:tc>
+      </w:tr>
+      <w:tr>
+        <w:tc>
+          <w:tcPr>
+            <w:tcW w:w="1220" w:type="dxa"/>
+          </w:tcPr>
+          <w:p>
+            <w:r>
+              <w:t>20</w:t>
+            </w:r>
+            <w:r>
+              <w:t>.04.2016</w:t>
+            </w:r>
+          </w:p>
+        </w:tc>
+        <w:tc>
+          <w:tcPr>
+            <w:tcW w:w="5834" w:type="dxa"/>
+          </w:tcPr>
+          <w:p>
+            <w:r>
+              <w:t>Tworzenie grafiki</w:t>
+            </w:r>
+          </w:p>
+        </w:tc>
+        <w:tc>
+          <w:tcPr>
+            <w:tcW w:w="2234" w:type="dxa"/>
+          </w:tcPr>
+          <w:p>
+            <w:r>
+              <w:t xml:space="preserve">Grafik </w:t>
+            </w:r>
+          </w:p>
+        </w:tc>
+      </w:tr>
+      <w:tr>
+        <w:tc>
+          <w:tcPr>
+            <w:tcW w:w="1220" w:type="dxa"/>
+          </w:tcPr>
+          <w:p>
+            <w:r>
+              <w:t>27</w:t>
+            </w:r>
+            <w:r>
+              <w:t>.04.2016</w:t>
+            </w:r>
+          </w:p>
+        </w:tc>
+        <w:tc>
+          <w:tcPr>
+            <w:tcW w:w="5834" w:type="dxa"/>
+          </w:tcPr>
+          <w:p>
+            <w:r>
+              <w:t>Testy całości projektu</w:t>
+            </w:r>
+          </w:p>
+        </w:tc>
+        <w:tc>
+          <w:tcPr>
+            <w:tcW w:w="2234" w:type="dxa"/>
+          </w:tcPr>
+          <w:p>
+            <w:r>
+              <w:t>Kierownik, tester</w:t>
+            </w:r>
+          </w:p>
+        </w:tc>
+      </w:tr>
+      <w:tr>
+        <w:tc>
+          <w:tcPr>
+            <w:tcW w:w="1220" w:type="dxa"/>
+          </w:tcPr>
+          <w:p>
+            <w:r>
+              <w:t>18.05</w:t>
+            </w:r>
+            <w:r>
+              <w:t>.2016</w:t>
+            </w:r>
+          </w:p>
+        </w:tc>
+        <w:tc>
+          <w:tcPr>
+            <w:tcW w:w="5834" w:type="dxa"/>
+          </w:tcPr>
+          <w:p>
+            <w:r>
+              <w:t>Próba oddania, projektu ewentualne poprawki</w:t>
+            </w:r>
+          </w:p>
+        </w:tc>
+        <w:tc>
+          <w:tcPr>
+            <w:tcW w:w="2234" w:type="dxa"/>
+          </w:tcPr>
+          <w:p>
+            <w:r>
+              <w:t xml:space="preserve">Wszyscy </w:t>
+            </w:r>
+          </w:p>
+        </w:tc>
+      </w:tr>
+      <w:tr>
+        <w:tc>
+          <w:tcPr>
+            <w:tcW w:w="1220" w:type="dxa"/>
+          </w:tcPr>
+          <w:p>
+            <w:r>
+              <w:t>25</w:t>
+            </w:r>
+            <w:r>
+              <w:t>.05.2016</w:t>
+            </w:r>
+          </w:p>
+        </w:tc>
+        <w:tc>
+          <w:tcPr>
+            <w:tcW w:w="5834" w:type="dxa"/>
+          </w:tcPr>
+          <w:p>
+            <w:r>
+              <w:t>Próba oddania, projektu ewentualne poprawki</w:t>
+            </w:r>
+          </w:p>
+        </w:tc>
+        <w:tc>
+          <w:tcPr>
+            <w:tcW w:w="2234" w:type="dxa"/>
+          </w:tcPr>
+          <w:p>
+            <w:r>
+              <w:t xml:space="preserve">Wszyscy </w:t>
+            </w:r>
+          </w:p>
+        </w:tc>
+      </w:tr>
+      <w:tr>
+        <w:tc>
+          <w:tcPr>
+            <w:tcW w:w="1220" w:type="dxa"/>
+          </w:tcPr>
+          <w:p>
+            <w:r>
+              <w:t>01.06</w:t>
+            </w:r>
+            <w:r>
+              <w:t>.2016</w:t>
+            </w:r>
+          </w:p>
+        </w:tc>
+        <w:tc>
+          <w:tcPr>
+            <w:tcW w:w="5834" w:type="dxa"/>
+          </w:tcPr>
+          <w:p>
+            <w:r>
+              <w:t>Próba oddania, projektu ewentualne poprawki</w:t>
+            </w:r>
+          </w:p>
+        </w:tc>
+        <w:tc>
+          <w:tcPr>
+            <w:tcW w:w="2234" w:type="dxa"/>
+          </w:tcPr>
+          <w:p>
+            <w:r>
+              <w:t xml:space="preserve">Wszyscy </w:t>
+            </w:r>
+          </w:p>
+        </w:tc>
+      </w:tr>
+      <w:tr>
+        <w:tc>
+          <w:tcPr>
+            <w:tcW w:w="1220" w:type="dxa"/>
+          </w:tcPr>
+          <w:p>
+            <w:r>
+              <w:t>0</w:t>
+            </w:r>
+            <w:r>
+              <w:t>8.05.2016</w:t>
+            </w:r>
+          </w:p>
+        </w:tc>
+        <w:tc>
+          <w:tcPr>
+            <w:tcW w:w="5834" w:type="dxa"/>
+          </w:tcPr>
+          <w:p>
+            <w:r>
+              <w:t>Próba oddania, projektu ewentualne poprawki</w:t>
+            </w:r>
+          </w:p>
+        </w:tc>
+        <w:tc>
+          <w:tcPr>
+            <w:tcW w:w="2234" w:type="dxa"/>
+          </w:tcPr>
+          <w:p>
+            <w:r>
+              <w:t xml:space="preserve">Wszyscy </w:t>
+            </w:r>
+          </w:p>
+        </w:tc>
+      </w:tr>
+      <w:tr>
+        <w:tc>
+          <w:tcPr>
+            <w:tcW w:w="1220" w:type="dxa"/>
+          </w:tcPr>
+          <w:p>
+            <w:r>
+              <w:t>15</w:t>
+            </w:r>
+            <w:r>
+              <w:t>.05.2016</w:t>
+            </w:r>
+          </w:p>
+        </w:tc>
+        <w:tc>
+          <w:tcPr>
+            <w:tcW w:w="5834" w:type="dxa"/>
+          </w:tcPr>
+          <w:p>
+            <w:r>
+              <w:t>Ostatni termin, koniec semestru- złożenie podania o warunek</w:t>
+            </w:r>
+            <w:bookmarkStart w:id="0" w:name="_GoBack"/>
+            <w:bookmarkEnd w:id="0"/>
+          </w:p>
+        </w:tc>
+        <w:tc>
+          <w:tcPr>
+            <w:tcW w:w="2234" w:type="dxa"/>
+          </w:tcPr>
+          <w:p>
+            <w:r>
+              <w:t>Wszyscy</w:t>
+            </w:r>
+          </w:p>
+        </w:tc>
+      </w:tr>
+    </w:tbl>
+    <w:p/>
     <w:sectPr>
       <w:pgSz w:w="11906" w:h="16838"/>
       <w:pgMar w:top="1417" w:right="1417" w:bottom="1417" w:left="1417" w:header="708" w:footer="708" w:gutter="0"/>
@@ -206,6 +808,25 @@
     <w:semiHidden/>
     <w:unhideWhenUsed/>
   </w:style>
+  <w:style w:type="table" w:styleId="Tabela-Siatka">
+    <w:name w:val="Table Grid"/>
+    <w:basedOn w:val="Standardowy"/>
+    <w:uiPriority w:val="59"/>
+    <w:rsid w:val="00094DEA"/>
+    <w:pPr>
+      <w:spacing w:after="0" w:line="240" w:lineRule="auto"/>
+    </w:pPr>
+    <w:tblPr>
+      <w:tblBorders>
+        <w:top w:val="single" w:sz="4" w:space="0" w:color="auto"/>
+        <w:left w:val="single" w:sz="4" w:space="0" w:color="auto"/>
+        <w:bottom w:val="single" w:sz="4" w:space="0" w:color="auto"/>
+        <w:right w:val="single" w:sz="4" w:space="0" w:color="auto"/>
+        <w:insideH w:val="single" w:sz="4" w:space="0" w:color="auto"/>
+        <w:insideV w:val="single" w:sz="4" w:space="0" w:color="auto"/>
+      </w:tblBorders>
+    </w:tblPr>
+  </w:style>
 </w:styles>
 </file>
 
@@ -395,6 +1016,25 @@
     <w:uiPriority w:val="99"/>
     <w:semiHidden/>
     <w:unhideWhenUsed/>
+  </w:style>
+  <w:style w:type="table" w:styleId="Tabela-Siatka">
+    <w:name w:val="Table Grid"/>
+    <w:basedOn w:val="Standardowy"/>
+    <w:uiPriority w:val="59"/>
+    <w:rsid w:val="00094DEA"/>
+    <w:pPr>
+      <w:spacing w:after="0" w:line="240" w:lineRule="auto"/>
+    </w:pPr>
+    <w:tblPr>
+      <w:tblBorders>
+        <w:top w:val="single" w:sz="4" w:space="0" w:color="auto"/>
+        <w:left w:val="single" w:sz="4" w:space="0" w:color="auto"/>
+        <w:bottom w:val="single" w:sz="4" w:space="0" w:color="auto"/>
+        <w:right w:val="single" w:sz="4" w:space="0" w:color="auto"/>
+        <w:insideH w:val="single" w:sz="4" w:space="0" w:color="auto"/>
+        <w:insideV w:val="single" w:sz="4" w:space="0" w:color="auto"/>
+      </w:tblBorders>
+    </w:tblPr>
   </w:style>
 </w:styles>
 </file>
